--- a/doc/ФД.docx
+++ b/doc/ФД.docx
@@ -2,7 +2,7 @@
 <file path=word/document.xml><?xml version="1.0" encoding="utf-8"?>
 <w:document xmlns:w="http://schemas.openxmlformats.org/wordprocessingml/2006/main" xmlns:m="http://schemas.openxmlformats.org/officeDocument/2006/math" xmlns:r="http://schemas.openxmlformats.org/officeDocument/2006/relationships" xmlns:o="urn:schemas-microsoft-com:office:office" xmlns:v="urn:schemas-microsoft-com:vml" xmlns:w10="urn:schemas-microsoft-com:office:word" xmlns:a="http://schemas.openxmlformats.org/drawingml/2006/main" xmlns:pic="http://schemas.openxmlformats.org/drawingml/2006/picture" xmlns:wp="http://schemas.openxmlformats.org/drawingml/2006/wordprocessingDrawing">
   <w:body>
-    <w:bookmarkStart w:id="23" w:name="фунцик"/>
+    <w:bookmarkStart w:id="24" w:name="фунцик"/>
     <w:p>
       <w:pPr>
         <w:pStyle w:val="Heading1"/>
@@ -11,23 +11,35 @@
         <w:t xml:space="preserve">Фунцик</w:t>
       </w:r>
     </w:p>
-    <w:bookmarkStart w:id="20" w:name="Xa82c430e10b06741567cfdb288102f3829b50d8"/>
+    <w:bookmarkStart w:id="20" w:name="Xdf99191cf6e35798c816a7f89f9f5401f43423c"/>
     <w:p>
       <w:pPr>
         <w:pStyle w:val="Heading2"/>
       </w:pPr>
       <w:r>
-        <w:t xml:space="preserve">Документ описывает сценайри работы RPA-алгоритма, состоящий из набора операций, которые осуществляет сотрудник ОАУ ДУД.</w:t>
+        <w:t xml:space="preserve">Документ описывает сценарий работы RPA-алгоритма, состоящий из набора операций, которые осуществляет сотрудник ОАУ ДУД.</w:t>
       </w:r>
     </w:p>
     <w:bookmarkEnd w:id="20"/>
-    <w:bookmarkStart w:id="22" w:name="получение-и-обработка-входящих-данных"/>
+    <w:bookmarkStart w:id="22" w:name="получение-входящих-данных"/>
     <w:p>
       <w:pPr>
         <w:pStyle w:val="Heading2"/>
       </w:pPr>
       <w:r>
-        <w:t xml:space="preserve">### 1. Получение и обработка входящих данных</w:t>
+        <w:t xml:space="preserve">###</w:t>
+      </w:r>
+      <w:r>
+        <w:t xml:space="preserve"> </w:t>
+      </w:r>
+      <w:r>
+        <w:rPr>
+          <w:bCs/>
+          <w:b/>
+          <w:iCs/>
+          <w:i/>
+        </w:rPr>
+        <w:t xml:space="preserve">1. Получение входящих данных</w:t>
       </w:r>
     </w:p>
     <w:p>
@@ -55,17 +67,68 @@
       <w:r>
         <w:t xml:space="preserve">), обращает внимание на:</w:t>
       </w:r>
+    </w:p>
+    <w:p>
+      <w:pPr>
+        <w:numPr>
+          <w:ilvl w:val="0"/>
+          <w:numId w:val="1001"/>
+        </w:numPr>
+        <w:pStyle w:val="Compact"/>
+      </w:pPr>
+      <w:r>
+        <w:t xml:space="preserve">При открытии файла не возникает ошибок;</w:t>
+      </w:r>
+    </w:p>
+    <w:p>
+      <w:pPr>
+        <w:numPr>
+          <w:ilvl w:val="0"/>
+          <w:numId w:val="1001"/>
+        </w:numPr>
+        <w:pStyle w:val="Compact"/>
+      </w:pPr>
+      <w:r>
+        <w:t xml:space="preserve">Наличие и корректность расположения всех утверждённых в шаблоне столбцов (приложение</w:t>
+      </w:r>
       <w:r>
         <w:t xml:space="preserve"> </w:t>
       </w:r>
       <w:r>
-        <w:t xml:space="preserve">&gt; - Наличие и корректность расположения всех утверждённых в шаблоне столбцов;</w:t>
-      </w:r>
-      <w:r>
-        <w:t xml:space="preserve"> </w:t>
-      </w:r>
-      <w:r>
-        <w:t xml:space="preserve">&gt; - Данные в строках расположены в необходимых столбцах без смещения;</w:t>
+        <w:t xml:space="preserve">“</w:t>
+      </w:r>
+      <w:r>
+        <w:t xml:space="preserve">Описание файлов</w:t>
+      </w:r>
+      <w:r>
+        <w:t xml:space="preserve">”</w:t>
+      </w:r>
+      <w:r>
+        <w:t xml:space="preserve">);</w:t>
+      </w:r>
+    </w:p>
+    <w:p>
+      <w:pPr>
+        <w:numPr>
+          <w:ilvl w:val="0"/>
+          <w:numId w:val="1001"/>
+        </w:numPr>
+        <w:pStyle w:val="Compact"/>
+      </w:pPr>
+      <w:r>
+        <w:t xml:space="preserve">Данные в строках расположены в необходимых столбцах без смещения;</w:t>
+      </w:r>
+    </w:p>
+    <w:p>
+      <w:pPr>
+        <w:numPr>
+          <w:ilvl w:val="0"/>
+          <w:numId w:val="1001"/>
+        </w:numPr>
+        <w:pStyle w:val="Compact"/>
+      </w:pPr>
+      <w:r>
+        <w:t xml:space="preserve">Технические столбцы не содержат в себе информацию.</w:t>
       </w:r>
     </w:p>
     <w:tbl>
@@ -75,8 +138,8 @@
         <w:tblLook w:firstRow="1" w:lastRow="0" w:firstColumn="0" w:lastColumn="0" w:noHBand="0" w:noVBand="0" w:val="0020"/>
       </w:tblPr>
       <w:tblGrid>
-        <w:gridCol w:w="3283"/>
-        <w:gridCol w:w="4636"/>
+        <w:gridCol w:w="3366"/>
+        <w:gridCol w:w="4554"/>
       </w:tblGrid>
       <w:tr>
         <w:trPr>
@@ -90,7 +153,7 @@
               <w:jc w:val="left"/>
             </w:pPr>
             <w:r>
-              <w:t xml:space="preserve">Данные корректные</w:t>
+              <w:t xml:space="preserve">Данные корректны</w:t>
             </w:r>
           </w:p>
         </w:tc>
@@ -99,7 +162,7 @@
           <w:p>
             <w:pPr>
               <w:pStyle w:val="Compact"/>
-              <w:jc w:val="center"/>
+              <w:jc w:val="left"/>
             </w:pPr>
             <w:r>
               <w:t xml:space="preserve">Данные содержат ошибки</w:t>
@@ -138,10 +201,10 @@
           <w:p>
             <w:pPr>
               <w:pStyle w:val="Compact"/>
-              <w:jc w:val="center"/>
+              <w:jc w:val="left"/>
             </w:pPr>
             <w:r>
-              <w:t xml:space="preserve">Если сотрудик не может устранить замечания в файле самостоятельно, направляет запрос на повторную выгрузку данных с указанием выявленных замечаний</w:t>
+              <w:t xml:space="preserve">Если сотрудник не может устранить замечания в файле самостоятельно, направляет запрос на повторную выгрузку данных с указанием выявленных замечаний</w:t>
             </w:r>
           </w:p>
         </w:tc>
@@ -167,13 +230,19 @@
         <w:t xml:space="preserve">с первоначальными данными</w:t>
       </w:r>
       <w:r>
-        <w:t xml:space="preserve">, в случае его корректности, ответственный сотрудик:</w:t>
-      </w:r>
-      <w:r>
-        <w:t xml:space="preserve"> </w:t>
-      </w:r>
-      <w:r>
-        <w:t xml:space="preserve">&gt; - Проверяет наличие файла</w:t>
+        <w:t xml:space="preserve">, в случае его корректности, ответственный сотрудник:</w:t>
+      </w:r>
+    </w:p>
+    <w:p>
+      <w:pPr>
+        <w:numPr>
+          <w:ilvl w:val="0"/>
+          <w:numId w:val="1002"/>
+        </w:numPr>
+        <w:pStyle w:val="Compact"/>
+      </w:pPr>
+      <w:r>
+        <w:t xml:space="preserve">Проверяет наличие файла</w:t>
       </w:r>
       <w:r>
         <w:t xml:space="preserve"> </w:t>
@@ -214,8 +283,8 @@
         <w:tblLook w:firstRow="1" w:lastRow="0" w:firstColumn="0" w:lastColumn="0" w:noHBand="0" w:noVBand="0" w:val="0020"/>
       </w:tblPr>
       <w:tblGrid>
-        <w:gridCol w:w="3846"/>
-        <w:gridCol w:w="4073"/>
+        <w:gridCol w:w="3960"/>
+        <w:gridCol w:w="3960"/>
       </w:tblGrid>
       <w:tr>
         <w:trPr>
@@ -256,7 +325,7 @@
           <w:p>
             <w:pPr>
               <w:pStyle w:val="Compact"/>
-              <w:jc w:val="center"/>
+              <w:jc w:val="left"/>
             </w:pPr>
             <w:r>
               <w:t xml:space="preserve">Файл</w:t>
@@ -331,7 +400,7 @@
           <w:p>
             <w:pPr>
               <w:pStyle w:val="Compact"/>
-              <w:jc w:val="center"/>
+              <w:jc w:val="left"/>
             </w:pPr>
             <w:r>
               <w:t xml:space="preserve">Ожидает появления файла</w:t>
@@ -349,7 +418,7 @@
               <w:t xml:space="preserve">с нарастающим итогом</w:t>
             </w:r>
             <w:r>
-              <w:t xml:space="preserve">, после чего Выкладывает файл</w:t>
+              <w:t xml:space="preserve">, после чего выкладывает файл</w:t>
             </w:r>
             <w:r>
               <w:t xml:space="preserve"> </w:t>
@@ -386,16 +455,30 @@
         </w:tc>
       </w:tr>
     </w:tbl>
+    <w:bookmarkEnd w:id="22"/>
+    <w:bookmarkStart w:id="23" w:name="алгоритм-обработки-входящих-данных"/>
     <w:p>
       <w:pPr>
-        <w:pStyle w:val="BodyText"/>
-      </w:pPr>
-      <w:r>
-        <w:t xml:space="preserve">asdasd</w:t>
+        <w:pStyle w:val="Heading2"/>
+      </w:pPr>
+      <w:r>
+        <w:t xml:space="preserve">###</w:t>
+      </w:r>
+      <w:r>
+        <w:t xml:space="preserve"> </w:t>
+      </w:r>
+      <w:r>
+        <w:rPr>
+          <w:bCs/>
+          <w:b/>
+          <w:iCs/>
+          <w:i/>
+        </w:rPr>
+        <w:t xml:space="preserve">2. Алгоритм обработки входящих данных</w:t>
       </w:r>
     </w:p>
-    <w:bookmarkEnd w:id="22"/>
     <w:bookmarkEnd w:id="23"/>
+    <w:bookmarkEnd w:id="24"/>
     <w:sectPr/>
   </w:body>
 </w:document>
@@ -502,8 +585,90 @@
       </w:pPr>
     </w:lvl>
   </w:abstractNum>
+  <w:abstractNum w:abstractNumId="991">
+    <w:nsid w:val="A991"/>
+    <w:multiLevelType w:val="multilevel"/>
+    <w:lvl w:ilvl="0">
+      <w:numFmt w:val="bullet"/>
+      <w:lvlText w:val="•"/>
+      <w:lvlJc w:val="left"/>
+      <w:pPr>
+        <w:ind w:left="720" w:hanging="480"/>
+      </w:pPr>
+    </w:lvl>
+    <w:lvl w:ilvl="1">
+      <w:numFmt w:val="bullet"/>
+      <w:lvlText w:val="–"/>
+      <w:lvlJc w:val="left"/>
+      <w:pPr>
+        <w:ind w:left="1440" w:hanging="480"/>
+      </w:pPr>
+    </w:lvl>
+    <w:lvl w:ilvl="2">
+      <w:numFmt w:val="bullet"/>
+      <w:lvlText w:val="•"/>
+      <w:lvlJc w:val="left"/>
+      <w:pPr>
+        <w:ind w:left="2160" w:hanging="480"/>
+      </w:pPr>
+    </w:lvl>
+    <w:lvl w:ilvl="3">
+      <w:numFmt w:val="bullet"/>
+      <w:lvlText w:val="–"/>
+      <w:lvlJc w:val="left"/>
+      <w:pPr>
+        <w:ind w:left="2880" w:hanging="480"/>
+      </w:pPr>
+    </w:lvl>
+    <w:lvl w:ilvl="4">
+      <w:numFmt w:val="bullet"/>
+      <w:lvlText w:val="•"/>
+      <w:lvlJc w:val="left"/>
+      <w:pPr>
+        <w:ind w:left="3600" w:hanging="480"/>
+      </w:pPr>
+    </w:lvl>
+    <w:lvl w:ilvl="5">
+      <w:numFmt w:val="bullet"/>
+      <w:lvlText w:val="–"/>
+      <w:lvlJc w:val="left"/>
+      <w:pPr>
+        <w:ind w:left="4320" w:hanging="480"/>
+      </w:pPr>
+    </w:lvl>
+    <w:lvl w:ilvl="6">
+      <w:numFmt w:val="bullet"/>
+      <w:lvlText w:val="•"/>
+      <w:lvlJc w:val="left"/>
+      <w:pPr>
+        <w:ind w:left="5040" w:hanging="480"/>
+      </w:pPr>
+    </w:lvl>
+    <w:lvl w:ilvl="7">
+      <w:numFmt w:val="bullet"/>
+      <w:lvlText w:val="–"/>
+      <w:lvlJc w:val="left"/>
+      <w:pPr>
+        <w:ind w:left="5760" w:hanging="480"/>
+      </w:pPr>
+    </w:lvl>
+    <w:lvl w:ilvl="8">
+      <w:numFmt w:val="bullet"/>
+      <w:lvlText w:val="•"/>
+      <w:lvlJc w:val="left"/>
+      <w:pPr>
+        <w:ind w:left="6480" w:hanging="480"/>
+      </w:pPr>
+    </w:lvl>
+  </w:abstractNum>
   <w:num w:numId="1000">
     <w:abstractNumId w:val="990"/>
+  </w:num>
+  <w:num w:numId="1001">
+    <w:abstractNumId w:val="991"/>
+  </w:num>
+  <w:num w:numId="1002">
+    <w:abstractNumId w:val="991"/>
   </w:num>
 </w:numbering>
 </file>
